--- a/NguyenMaiDuyKhoa_BAO_CAO.docx
+++ b/NguyenMaiDuyKhoa_BAO_CAO.docx
@@ -6586,8 +6586,6 @@
           <w:szCs w:val="28"/>
         </w:rPr>
       </w:pPr>
-      <w:bookmarkStart w:id="0" w:name="_GoBack"/>
-      <w:bookmarkEnd w:id="0"/>
       <w:r>
         <w:rPr>
           <w:b/>
@@ -8002,7 +8000,7 @@
         </w:rPr>
         <w:br w:type="page"/>
       </w:r>
-      <w:bookmarkStart w:id="1" w:name="_Toc156553074"/>
+      <w:bookmarkStart w:id="0" w:name="_Toc156553074"/>
       <w:r>
         <w:rPr>
           <w:szCs w:val="28"/>
@@ -8016,23 +8014,23 @@
         </w:rPr>
         <w:t>TỔNG QUAN</w:t>
       </w:r>
+      <w:bookmarkEnd w:id="0"/>
+    </w:p>
+    <w:p>
+      <w:pPr>
+        <w:pStyle w:val="Heading2"/>
+      </w:pPr>
+      <w:bookmarkStart w:id="1" w:name="_Toc156553075"/>
+      <w:r>
+        <w:t>1.</w:t>
+      </w:r>
+      <w:r>
+        <w:t xml:space="preserve">1. </w:t>
+      </w:r>
+      <w:r>
+        <w:t>Lý do chọn đề tài:</w:t>
+      </w:r>
       <w:bookmarkEnd w:id="1"/>
-    </w:p>
-    <w:p>
-      <w:pPr>
-        <w:pStyle w:val="Heading2"/>
-      </w:pPr>
-      <w:bookmarkStart w:id="2" w:name="_Toc156553075"/>
-      <w:r>
-        <w:t>1.</w:t>
-      </w:r>
-      <w:r>
-        <w:t xml:space="preserve">1. </w:t>
-      </w:r>
-      <w:r>
-        <w:t>Lý do chọn đề tài:</w:t>
-      </w:r>
-      <w:bookmarkEnd w:id="2"/>
       <w:r>
         <w:t xml:space="preserve"> </w:t>
       </w:r>
@@ -8094,7 +8092,7 @@
           <w:color w:val="000000"/>
         </w:rPr>
       </w:pPr>
-      <w:bookmarkStart w:id="3" w:name="_Toc156553076"/>
+      <w:bookmarkStart w:id="2" w:name="_Toc156553076"/>
       <w:r>
         <w:rPr>
           <w:color w:val="000000"/>
@@ -8110,7 +8108,7 @@
       <w:r>
         <w:t>Mục tiêu nghiên cứu:</w:t>
       </w:r>
-      <w:bookmarkEnd w:id="3"/>
+      <w:bookmarkEnd w:id="2"/>
     </w:p>
     <w:p>
       <w:pPr>
@@ -8210,7 +8208,7 @@
       <w:pPr>
         <w:pStyle w:val="Heading2"/>
       </w:pPr>
-      <w:bookmarkStart w:id="4" w:name="_Toc156553077"/>
+      <w:bookmarkStart w:id="3" w:name="_Toc156553077"/>
       <w:r>
         <w:t>1.</w:t>
       </w:r>
@@ -8220,7 +8218,7 @@
       <w:r>
         <w:t>Nội dung nghiên cứu:</w:t>
       </w:r>
-      <w:bookmarkEnd w:id="4"/>
+      <w:bookmarkEnd w:id="3"/>
     </w:p>
     <w:p>
       <w:pPr>
@@ -8316,14 +8314,14 @@
       <w:pPr>
         <w:pStyle w:val="Heading2"/>
       </w:pPr>
-      <w:bookmarkStart w:id="5" w:name="_Toc156553078"/>
+      <w:bookmarkStart w:id="4" w:name="_Toc156553078"/>
       <w:r>
         <w:t>1.</w:t>
       </w:r>
       <w:r>
         <w:t>4. Đối tượng và phạm vi nghiên cứu:</w:t>
       </w:r>
-      <w:bookmarkEnd w:id="5"/>
+      <w:bookmarkEnd w:id="4"/>
     </w:p>
     <w:p>
       <w:pPr>
@@ -8440,7 +8438,7 @@
         </w:rPr>
         <w:br w:type="page"/>
       </w:r>
-      <w:bookmarkStart w:id="6" w:name="_Toc156553079"/>
+      <w:bookmarkStart w:id="5" w:name="_Toc156553079"/>
       <w:r>
         <w:rPr>
           <w:rStyle w:val="Heading1Char"/>
@@ -8463,13 +8461,29 @@
         </w:rPr>
         <w:t>HIÊN CỨU LÝ THUYẾT</w:t>
       </w:r>
+      <w:bookmarkEnd w:id="5"/>
+    </w:p>
+    <w:p>
+      <w:pPr>
+        <w:pStyle w:val="Heading2"/>
+      </w:pPr>
+      <w:bookmarkStart w:id="6" w:name="_Toc156553080"/>
+      <w:r>
+        <w:t>2.</w:t>
+      </w:r>
+      <w:r>
+        <w:t>1</w:t>
+      </w:r>
+      <w:r>
+        <w:t>. Giới thiệu về NoSQL:</w:t>
+      </w:r>
       <w:bookmarkEnd w:id="6"/>
     </w:p>
     <w:p>
       <w:pPr>
-        <w:pStyle w:val="Heading2"/>
-      </w:pPr>
-      <w:bookmarkStart w:id="7" w:name="_Toc156553080"/>
+        <w:pStyle w:val="Heading3"/>
+      </w:pPr>
+      <w:bookmarkStart w:id="7" w:name="_Toc156553081"/>
       <w:r>
         <w:t>2.</w:t>
       </w:r>
@@ -8477,25 +8491,9 @@
         <w:t>1</w:t>
       </w:r>
       <w:r>
-        <w:t>. Giới thiệu về NoSQL:</w:t>
+        <w:t>.1. NoSQL là gì?</w:t>
       </w:r>
       <w:bookmarkEnd w:id="7"/>
-    </w:p>
-    <w:p>
-      <w:pPr>
-        <w:pStyle w:val="Heading3"/>
-      </w:pPr>
-      <w:bookmarkStart w:id="8" w:name="_Toc156553081"/>
-      <w:r>
-        <w:t>2.</w:t>
-      </w:r>
-      <w:r>
-        <w:t>1</w:t>
-      </w:r>
-      <w:r>
-        <w:t>.1. NoSQL là gì?</w:t>
-      </w:r>
-      <w:bookmarkEnd w:id="8"/>
     </w:p>
     <w:p>
       <w:pPr>
@@ -8716,7 +8714,7 @@
           <w:shd w:val="clear" w:color="auto" w:fill="FFFFFF"/>
         </w:rPr>
       </w:pPr>
-      <w:bookmarkStart w:id="9" w:name="_Toc156553082"/>
+      <w:bookmarkStart w:id="8" w:name="_Toc156553082"/>
       <w:r>
         <w:rPr>
           <w:shd w:val="clear" w:color="auto" w:fill="FFFFFF"/>
@@ -8729,7 +8727,7 @@
         </w:rPr>
         <w:t>1.2. Lịch sử của NoSQL:</w:t>
       </w:r>
-      <w:bookmarkEnd w:id="9"/>
+      <w:bookmarkEnd w:id="8"/>
     </w:p>
     <w:p>
       <w:pPr>
@@ -8829,14 +8827,14 @@
       <w:pPr>
         <w:pStyle w:val="Heading3"/>
       </w:pPr>
-      <w:bookmarkStart w:id="10" w:name="_Toc156553083"/>
+      <w:bookmarkStart w:id="9" w:name="_Toc156553083"/>
       <w:r>
         <w:t>2.</w:t>
       </w:r>
       <w:r>
         <w:t>1.3. Các loại cơ sở dữ liệu NoSQL:</w:t>
       </w:r>
-      <w:bookmarkEnd w:id="10"/>
+      <w:bookmarkEnd w:id="9"/>
     </w:p>
     <w:p>
       <w:pPr>
@@ -9071,14 +9069,14 @@
       <w:pPr>
         <w:pStyle w:val="Heading3"/>
       </w:pPr>
-      <w:bookmarkStart w:id="11" w:name="_Toc156553084"/>
+      <w:bookmarkStart w:id="10" w:name="_Toc156553084"/>
       <w:r>
         <w:t>2.</w:t>
       </w:r>
       <w:r>
         <w:t>1.4. Ưu điểm của NoSQL:</w:t>
       </w:r>
-      <w:bookmarkEnd w:id="11"/>
+      <w:bookmarkEnd w:id="10"/>
     </w:p>
     <w:p>
       <w:pPr>
@@ -9482,7 +9480,7 @@
       <w:pPr>
         <w:pStyle w:val="Heading2"/>
       </w:pPr>
-      <w:bookmarkStart w:id="12" w:name="_Toc156553085"/>
+      <w:bookmarkStart w:id="11" w:name="_Toc156553085"/>
       <w:r>
         <w:t>2.</w:t>
       </w:r>
@@ -9492,20 +9490,20 @@
       <w:r>
         <w:t>Giới thiệu về MongoDB:</w:t>
       </w:r>
+      <w:bookmarkEnd w:id="11"/>
+    </w:p>
+    <w:p>
+      <w:pPr>
+        <w:pStyle w:val="Heading3"/>
+      </w:pPr>
+      <w:bookmarkStart w:id="12" w:name="_Toc156553086"/>
+      <w:r>
+        <w:t>2.</w:t>
+      </w:r>
+      <w:r>
+        <w:t>2.1. MongoDB là gì?</w:t>
+      </w:r>
       <w:bookmarkEnd w:id="12"/>
-    </w:p>
-    <w:p>
-      <w:pPr>
-        <w:pStyle w:val="Heading3"/>
-      </w:pPr>
-      <w:bookmarkStart w:id="13" w:name="_Toc156553086"/>
-      <w:r>
-        <w:t>2.</w:t>
-      </w:r>
-      <w:r>
-        <w:t>2.1. MongoDB là gì?</w:t>
-      </w:r>
-      <w:bookmarkEnd w:id="13"/>
     </w:p>
     <w:p>
       <w:pPr>
@@ -9613,7 +9611,7 @@
           <w:shd w:val="clear" w:color="auto" w:fill="FFFFFF"/>
         </w:rPr>
       </w:pPr>
-      <w:bookmarkStart w:id="14" w:name="_Toc156553087"/>
+      <w:bookmarkStart w:id="13" w:name="_Toc156553087"/>
       <w:r>
         <w:rPr>
           <w:rStyle w:val="Strong"/>
@@ -9632,7 +9630,7 @@
         </w:rPr>
         <w:t>2.2. Lịch sử của MongoDB:</w:t>
       </w:r>
-      <w:bookmarkEnd w:id="14"/>
+      <w:bookmarkEnd w:id="13"/>
     </w:p>
     <w:p>
       <w:pPr>
@@ -9792,14 +9790,14 @@
       <w:pPr>
         <w:pStyle w:val="Heading3"/>
       </w:pPr>
-      <w:bookmarkStart w:id="15" w:name="_Toc156553088"/>
+      <w:bookmarkStart w:id="14" w:name="_Toc156553088"/>
       <w:r>
         <w:t>2.</w:t>
       </w:r>
       <w:r>
         <w:t>2.3. Các phiên bản của MongoDB:</w:t>
       </w:r>
-      <w:bookmarkEnd w:id="15"/>
+      <w:bookmarkEnd w:id="14"/>
     </w:p>
     <w:p>
       <w:pPr>
@@ -9966,14 +9964,14 @@
       <w:pPr>
         <w:pStyle w:val="Heading3"/>
       </w:pPr>
-      <w:bookmarkStart w:id="16" w:name="_Toc156553089"/>
+      <w:bookmarkStart w:id="15" w:name="_Toc156553089"/>
       <w:r>
         <w:t>2.</w:t>
       </w:r>
       <w:r>
         <w:t>2.4. Ưu điểm của MongoDB:</w:t>
       </w:r>
-      <w:bookmarkEnd w:id="16"/>
+      <w:bookmarkEnd w:id="15"/>
     </w:p>
     <w:p>
       <w:pPr>
@@ -10057,14 +10055,14 @@
       <w:pPr>
         <w:pStyle w:val="Heading3"/>
       </w:pPr>
-      <w:bookmarkStart w:id="17" w:name="_Toc156553090"/>
+      <w:bookmarkStart w:id="16" w:name="_Toc156553090"/>
       <w:r>
         <w:t>2.</w:t>
       </w:r>
       <w:r>
         <w:t>2.5. Nhược điểm của MongoDB:</w:t>
       </w:r>
-      <w:bookmarkEnd w:id="17"/>
+      <w:bookmarkEnd w:id="16"/>
     </w:p>
     <w:p>
       <w:pPr>
@@ -10258,14 +10256,14 @@
       <w:pPr>
         <w:pStyle w:val="Heading3"/>
       </w:pPr>
-      <w:bookmarkStart w:id="18" w:name="_Toc156553091"/>
+      <w:bookmarkStart w:id="17" w:name="_Toc156553091"/>
       <w:r>
         <w:t>2.</w:t>
       </w:r>
       <w:r>
         <w:t>2.6. Mối tương quan giữa thuật ngữ MongoDB và RDBMS:</w:t>
       </w:r>
-      <w:bookmarkEnd w:id="18"/>
+      <w:bookmarkEnd w:id="17"/>
     </w:p>
     <w:p>
       <w:pPr>
@@ -10277,7 +10275,7 @@
           <w:szCs w:val="28"/>
         </w:rPr>
       </w:pPr>
-      <w:bookmarkStart w:id="19" w:name="_Toc154194161"/>
+      <w:bookmarkStart w:id="18" w:name="_Toc154194161"/>
       <w:r>
         <w:rPr>
           <w:color w:val="auto"/>
@@ -10336,7 +10334,7 @@
         </w:rPr>
         <w:t>: Bảng tương quan thuật ngữ giữa RDBMS và MongoDB</w:t>
       </w:r>
-      <w:bookmarkEnd w:id="19"/>
+      <w:bookmarkEnd w:id="18"/>
     </w:p>
     <w:tbl>
       <w:tblPr>
@@ -10643,7 +10641,7 @@
       <w:pPr>
         <w:pStyle w:val="Heading2"/>
       </w:pPr>
-      <w:bookmarkStart w:id="20" w:name="_Toc156553092"/>
+      <w:bookmarkStart w:id="19" w:name="_Toc156553092"/>
       <w:r>
         <w:lastRenderedPageBreak/>
         <w:t>2.3</w:t>
@@ -10654,17 +10652,17 @@
       <w:r>
         <w:t xml:space="preserve"> Giới thiệu về IDE Studio 3T:</w:t>
       </w:r>
+      <w:bookmarkEnd w:id="19"/>
+    </w:p>
+    <w:p>
+      <w:pPr>
+        <w:pStyle w:val="Heading3"/>
+      </w:pPr>
+      <w:bookmarkStart w:id="20" w:name="_Toc156553093"/>
+      <w:r>
+        <w:t>2.3.1. Studio 3T là gì?</w:t>
+      </w:r>
       <w:bookmarkEnd w:id="20"/>
-    </w:p>
-    <w:p>
-      <w:pPr>
-        <w:pStyle w:val="Heading3"/>
-      </w:pPr>
-      <w:bookmarkStart w:id="21" w:name="_Toc156553093"/>
-      <w:r>
-        <w:t>2.3.1. Studio 3T là gì?</w:t>
-      </w:r>
-      <w:bookmarkEnd w:id="21"/>
     </w:p>
     <w:p>
       <w:pPr>
@@ -10674,6 +10672,7 @@
           <w:color w:val="000000" w:themeColor="text1"/>
           <w:sz w:val="28"/>
           <w:szCs w:val="28"/>
+          <w:vertAlign w:val="superscript"/>
         </w:rPr>
       </w:pPr>
       <w:r>
@@ -10736,6 +10735,18 @@
         </w:rPr>
         <w:t> được đánh giá cao bởi cả người dùng lẫn chuyên gia trong lĩnh vực Integrated Development Environment (IDE) Software.</w:t>
       </w:r>
+      <w:r>
+        <w:rPr>
+          <w:color w:val="000000" w:themeColor="text1"/>
+          <w:sz w:val="28"/>
+          <w:szCs w:val="28"/>
+          <w:shd w:val="clear" w:color="auto" w:fill="FFFFFF"/>
+          <w:vertAlign w:val="superscript"/>
+        </w:rPr>
+        <w:t>[9]</w:t>
+      </w:r>
+      <w:bookmarkStart w:id="21" w:name="_GoBack"/>
+      <w:bookmarkEnd w:id="21"/>
     </w:p>
     <w:p>
       <w:pPr>
@@ -16958,6 +16969,7 @@
       </w:r>
       <w:bookmarkEnd w:id="29"/>
     </w:p>
+    <w:bookmarkStart w:id="30" w:name="_Toc154193987"/>
     <w:p>
       <w:pPr>
         <w:pStyle w:val="Caption"/>
@@ -16968,7 +16980,6 @@
           <w:szCs w:val="28"/>
         </w:rPr>
       </w:pPr>
-      <w:bookmarkStart w:id="30" w:name="_Toc154193987"/>
       <w:r>
         <w:rPr>
           <w:noProof/>
@@ -17491,7 +17502,7 @@
           <w:szCs w:val="28"/>
         </w:rPr>
       </w:pPr>
-      <w:bookmarkStart w:id="33" w:name="_Toc154193988"/>
+      <w:bookmarkStart w:id="32" w:name="_Toc154193988"/>
       <w:r>
         <w:rPr>
           <w:noProof/>
@@ -17614,7 +17625,7 @@
         </w:rPr>
         <w:t>: Kiểm tra dữ liệu vừa nhập vào collection</w:t>
       </w:r>
-      <w:bookmarkEnd w:id="33"/>
+      <w:bookmarkEnd w:id="32"/>
       <w:r>
         <w:rPr>
           <w:i/>
@@ -17640,12 +17651,12 @@
       <w:pPr>
         <w:pStyle w:val="Heading3"/>
       </w:pPr>
-      <w:bookmarkStart w:id="34" w:name="_Toc156553101"/>
+      <w:bookmarkStart w:id="33" w:name="_Toc156553101"/>
       <w:r>
         <w:lastRenderedPageBreak/>
         <w:t>3.2.2. Truy vấn dữ liệu và kết quả truy vấn:</w:t>
       </w:r>
-      <w:bookmarkEnd w:id="34"/>
+      <w:bookmarkEnd w:id="33"/>
     </w:p>
     <w:p>
       <w:pPr>
@@ -17817,7 +17828,7 @@
           <w:szCs w:val="28"/>
         </w:rPr>
       </w:pPr>
-      <w:bookmarkStart w:id="35" w:name="_Toc154193989"/>
+      <w:bookmarkStart w:id="34" w:name="_Toc154193989"/>
       <w:r>
         <w:rPr>
           <w:i/>
@@ -17892,7 +17903,7 @@
         </w:rPr>
         <w:t xml:space="preserve"> thuộc tính "Thức ăn"</w:t>
       </w:r>
-      <w:bookmarkEnd w:id="35"/>
+      <w:bookmarkEnd w:id="34"/>
       <w:r>
         <w:rPr>
           <w:i/>
@@ -18024,7 +18035,7 @@
           <w:szCs w:val="28"/>
         </w:rPr>
       </w:pPr>
-      <w:bookmarkStart w:id="36" w:name="_Toc154193990"/>
+      <w:bookmarkStart w:id="35" w:name="_Toc154193990"/>
       <w:r>
         <w:rPr>
           <w:noProof/>
@@ -18150,7 +18161,7 @@
         </w:rPr>
         <w:t>: Truy vấn dữ liệu các document có một  thuộc tính "Trường ĐH Trà Vinh"</w:t>
       </w:r>
-      <w:bookmarkEnd w:id="36"/>
+      <w:bookmarkEnd w:id="35"/>
       <w:r>
         <w:rPr>
           <w:i/>
@@ -18331,7 +18342,7 @@
           <w:szCs w:val="28"/>
         </w:rPr>
       </w:pPr>
-      <w:bookmarkStart w:id="37" w:name="_Toc154193991"/>
+      <w:bookmarkStart w:id="36" w:name="_Toc154193991"/>
       <w:r>
         <w:rPr>
           <w:i/>
@@ -18390,7 +18401,7 @@
         </w:rPr>
         <w:t>: Truy vấn dữ liệu các document có hai thuộc tính "Thức ăn" và "Bún"</w:t>
       </w:r>
-      <w:bookmarkEnd w:id="37"/>
+      <w:bookmarkEnd w:id="36"/>
       <w:r>
         <w:rPr>
           <w:i/>
@@ -18451,7 +18462,7 @@
           <w:szCs w:val="28"/>
         </w:rPr>
       </w:pPr>
-      <w:bookmarkStart w:id="38" w:name="_Toc154193992"/>
+      <w:bookmarkStart w:id="37" w:name="_Toc154193992"/>
       <w:r>
         <w:rPr>
           <w:noProof/>
@@ -18567,7 +18578,7 @@
         </w:rPr>
         <w:t>: Lệnh thêm một document vào collection DacSan</w:t>
       </w:r>
-      <w:bookmarkEnd w:id="38"/>
+      <w:bookmarkEnd w:id="37"/>
       <w:r>
         <w:rPr>
           <w:sz w:val="28"/>
@@ -18588,7 +18599,7 @@
           <w:szCs w:val="28"/>
         </w:rPr>
       </w:pPr>
-      <w:bookmarkStart w:id="39" w:name="_Toc154193993"/>
+      <w:bookmarkStart w:id="38" w:name="_Toc154193993"/>
       <w:r>
         <w:rPr>
           <w:sz w:val="28"/>
@@ -18727,7 +18738,7 @@
         </w:rPr>
         <w:t>: Thêm thành công một document vào collection DacSan</w:t>
       </w:r>
-      <w:bookmarkEnd w:id="39"/>
+      <w:bookmarkEnd w:id="38"/>
       <w:r>
         <w:rPr>
           <w:sz w:val="28"/>
@@ -18778,7 +18789,7 @@
           <w:szCs w:val="28"/>
         </w:rPr>
       </w:pPr>
-      <w:bookmarkStart w:id="40" w:name="_Toc156553102"/>
+      <w:bookmarkStart w:id="39" w:name="_Toc156553102"/>
       <w:r>
         <w:rPr>
           <w:szCs w:val="28"/>
@@ -18792,17 +18803,17 @@
         </w:rPr>
         <w:t>KẾT LUẬN</w:t>
       </w:r>
+      <w:bookmarkEnd w:id="39"/>
+    </w:p>
+    <w:p>
+      <w:pPr>
+        <w:pStyle w:val="Heading2"/>
+      </w:pPr>
+      <w:bookmarkStart w:id="40" w:name="_Toc156553103"/>
+      <w:r>
+        <w:t>4.1. Kết quả đạt được:</w:t>
+      </w:r>
       <w:bookmarkEnd w:id="40"/>
-    </w:p>
-    <w:p>
-      <w:pPr>
-        <w:pStyle w:val="Heading2"/>
-      </w:pPr>
-      <w:bookmarkStart w:id="41" w:name="_Toc156553103"/>
-      <w:r>
-        <w:t>4.1. Kết quả đạt được:</w:t>
-      </w:r>
-      <w:bookmarkEnd w:id="41"/>
     </w:p>
     <w:p>
       <w:pPr>
@@ -18944,7 +18955,7 @@
       <w:pPr>
         <w:pStyle w:val="Heading2"/>
       </w:pPr>
-      <w:bookmarkStart w:id="42" w:name="_Toc156553104"/>
+      <w:bookmarkStart w:id="41" w:name="_Toc156553104"/>
       <w:r>
         <w:t xml:space="preserve">4.2. </w:t>
       </w:r>
@@ -18954,7 +18965,7 @@
       <w:r>
         <w:t>:</w:t>
       </w:r>
-      <w:bookmarkEnd w:id="42"/>
+      <w:bookmarkEnd w:id="41"/>
     </w:p>
     <w:p>
       <w:pPr>
@@ -19039,7 +19050,7 @@
         <w:pStyle w:val="Heading1"/>
         <w:spacing w:after="240"/>
       </w:pPr>
-      <w:bookmarkStart w:id="43" w:name="_Toc156553105"/>
+      <w:bookmarkStart w:id="42" w:name="_Toc156553105"/>
       <w:r>
         <w:lastRenderedPageBreak/>
         <w:t xml:space="preserve">CHƯƠNG 5: </w:t>
@@ -19047,23 +19058,23 @@
       <w:r>
         <w:t>HƯỚNG PHÁT TRIỂN</w:t>
       </w:r>
+      <w:bookmarkEnd w:id="42"/>
+    </w:p>
+    <w:p>
+      <w:pPr>
+        <w:pStyle w:val="Heading2"/>
+      </w:pPr>
+      <w:bookmarkStart w:id="43" w:name="_Toc156553106"/>
+      <w:r>
+        <w:t xml:space="preserve">5.1. Mở rộng </w:t>
+      </w:r>
+      <w:r>
+        <w:t xml:space="preserve">cơ sở </w:t>
+      </w:r>
+      <w:r>
+        <w:t>dữ liệu:</w:t>
+      </w:r>
       <w:bookmarkEnd w:id="43"/>
-    </w:p>
-    <w:p>
-      <w:pPr>
-        <w:pStyle w:val="Heading2"/>
-      </w:pPr>
-      <w:bookmarkStart w:id="44" w:name="_Toc156553106"/>
-      <w:r>
-        <w:t xml:space="preserve">5.1. Mở rộng </w:t>
-      </w:r>
-      <w:r>
-        <w:t xml:space="preserve">cơ sở </w:t>
-      </w:r>
-      <w:r>
-        <w:t>dữ liệu:</w:t>
-      </w:r>
-      <w:bookmarkEnd w:id="44"/>
     </w:p>
     <w:p>
       <w:pPr>
@@ -19157,14 +19168,14 @@
       <w:pPr>
         <w:pStyle w:val="Heading2"/>
       </w:pPr>
-      <w:bookmarkStart w:id="45" w:name="_Toc156553107"/>
+      <w:bookmarkStart w:id="44" w:name="_Toc156553107"/>
       <w:r>
         <w:t xml:space="preserve">5.2. </w:t>
       </w:r>
       <w:r>
         <w:t>Nâng cao khả năng quản lí:</w:t>
       </w:r>
-      <w:bookmarkEnd w:id="45"/>
+      <w:bookmarkEnd w:id="44"/>
     </w:p>
     <w:p>
       <w:pPr>
@@ -19214,11 +19225,11 @@
       <w:pPr>
         <w:pStyle w:val="Heading2"/>
       </w:pPr>
-      <w:bookmarkStart w:id="46" w:name="_Toc156553108"/>
+      <w:bookmarkStart w:id="45" w:name="_Toc156553108"/>
       <w:r>
         <w:t>5.3. Kết luận:</w:t>
       </w:r>
-      <w:bookmarkEnd w:id="46"/>
+      <w:bookmarkEnd w:id="45"/>
     </w:p>
     <w:p>
       <w:pPr>
@@ -19265,12 +19276,12 @@
         <w:pStyle w:val="Heading1"/>
         <w:spacing w:after="240"/>
       </w:pPr>
-      <w:bookmarkStart w:id="47" w:name="_Toc156553109"/>
+      <w:bookmarkStart w:id="46" w:name="_Toc156553109"/>
       <w:r>
         <w:lastRenderedPageBreak/>
         <w:t>DANH MỤC TÀI LIỆU THAM KHẢO</w:t>
       </w:r>
-      <w:bookmarkEnd w:id="47"/>
+      <w:bookmarkEnd w:id="46"/>
     </w:p>
     <w:p>
       <w:pPr>
@@ -19831,7 +19842,7 @@
         <w:rStyle w:val="PageNumber"/>
         <w:noProof/>
       </w:rPr>
-      <w:t>5</w:t>
+      <w:t>14</w:t>
     </w:r>
     <w:r>
       <w:rPr>
@@ -22212,7 +22223,7 @@
 </file>
 
 <file path=customXml/itemProps1.xml><?xml version="1.0" encoding="utf-8"?>
-<ds:datastoreItem xmlns:ds="http://schemas.openxmlformats.org/officeDocument/2006/customXml" ds:itemID="{8B975BC4-6967-4FC8-A5C5-509E15687C34}">
+<ds:datastoreItem xmlns:ds="http://schemas.openxmlformats.org/officeDocument/2006/customXml" ds:itemID="{3233EF1B-8A97-4DF7-92A7-6DA7761E23EC}">
   <ds:schemaRefs>
     <ds:schemaRef ds:uri="http://schemas.openxmlformats.org/officeDocument/2006/bibliography"/>
   </ds:schemaRefs>
